--- a/Отчет по Базам Данных. Разработка структуры БД.docx
+++ b/Отчет по Базам Данных. Разработка структуры БД.docx
@@ -1008,7 +1008,9 @@
     <w:p>
       <w:pPr>
         <w:spacing w:after="0"/>
-        <w:rPr>
+        <w:ind w:firstLine="708"/>
+        <w:rPr>
+          <w:rStyle w:val="apple-converted-space"/>
           <w:rFonts w:ascii="Times New Roman" w:hAnsi="Times New Roman" w:cs="Times New Roman"/>
           <w:color w:val="000000"/>
           <w:sz w:val="24"/>
@@ -1016,20 +1018,8 @@
           <w:shd w:val="clear" w:color="auto" w:fill="FFFFFF"/>
         </w:rPr>
       </w:pPr>
-    </w:p>
-    <w:p>
-      <w:pPr>
-        <w:spacing w:after="0"/>
-        <w:ind w:firstLine="708"/>
-        <w:rPr>
-          <w:rStyle w:val="apple-converted-space"/>
-          <w:rFonts w:ascii="Times New Roman" w:hAnsi="Times New Roman" w:cs="Times New Roman"/>
-          <w:color w:val="000000"/>
-          <w:sz w:val="24"/>
-          <w:szCs w:val="24"/>
-          <w:shd w:val="clear" w:color="auto" w:fill="FFFFFF"/>
-        </w:rPr>
-      </w:pPr>
+      <w:bookmarkStart w:id="0" w:name="_GoBack"/>
+      <w:bookmarkEnd w:id="0"/>
       <w:r>
         <w:rPr>
           <w:rFonts w:ascii="Times New Roman" w:hAnsi="Times New Roman" w:cs="Times New Roman"/>
@@ -1241,7 +1231,207 @@
       <w:pPr>
         <w:rPr>
           <w:rFonts w:ascii="Times New Roman" w:hAnsi="Times New Roman" w:cs="Times New Roman"/>
-          <w:sz w:val="28"/>
+          <w:b/>
+          <w:sz w:val="24"/>
+          <w:szCs w:val="24"/>
+        </w:rPr>
+      </w:pPr>
+      <w:r>
+        <w:rPr>
+          <w:rFonts w:ascii="Times New Roman" w:hAnsi="Times New Roman" w:cs="Times New Roman"/>
+          <w:b/>
+          <w:sz w:val="24"/>
+          <w:szCs w:val="24"/>
+        </w:rPr>
+        <w:t>База данных состоит из семи таблиц:</w:t>
+      </w:r>
+    </w:p>
+    <w:p>
+      <w:pPr>
+        <w:pStyle w:val="ae"/>
+        <w:numPr>
+          <w:ilvl w:val="0"/>
+          <w:numId w:val="48"/>
+        </w:numPr>
+        <w:spacing w:after="0" w:line="240" w:lineRule="auto"/>
+        <w:rPr>
+          <w:rFonts w:ascii="Times New Roman" w:hAnsi="Times New Roman" w:cs="Times New Roman"/>
+          <w:sz w:val="24"/>
+          <w:szCs w:val="24"/>
+        </w:rPr>
+      </w:pPr>
+      <w:r>
+        <w:rPr>
+          <w:rFonts w:ascii="Times New Roman" w:hAnsi="Times New Roman" w:cs="Times New Roman"/>
+          <w:sz w:val="24"/>
+          <w:szCs w:val="24"/>
+        </w:rPr>
+        <w:t>Абоненты – список людей, с которыми заключены договора с компанией.</w:t>
+      </w:r>
+    </w:p>
+    <w:p>
+      <w:pPr>
+        <w:pStyle w:val="ae"/>
+        <w:numPr>
+          <w:ilvl w:val="0"/>
+          <w:numId w:val="48"/>
+        </w:numPr>
+        <w:spacing w:after="0" w:line="240" w:lineRule="auto"/>
+        <w:rPr>
+          <w:rFonts w:ascii="Times New Roman" w:hAnsi="Times New Roman" w:cs="Times New Roman"/>
+          <w:sz w:val="24"/>
+          <w:szCs w:val="24"/>
+        </w:rPr>
+      </w:pPr>
+      <w:r>
+        <w:rPr>
+          <w:rFonts w:ascii="Times New Roman" w:hAnsi="Times New Roman" w:cs="Times New Roman"/>
+          <w:sz w:val="24"/>
+          <w:szCs w:val="24"/>
+        </w:rPr>
+        <w:t xml:space="preserve">Договора – список закрытых и активных договоров. У одного человека может быть несколько договоров. </w:t>
+      </w:r>
+    </w:p>
+    <w:p>
+      <w:pPr>
+        <w:pStyle w:val="ae"/>
+        <w:numPr>
+          <w:ilvl w:val="0"/>
+          <w:numId w:val="48"/>
+        </w:numPr>
+        <w:spacing w:after="0" w:line="240" w:lineRule="auto"/>
+        <w:rPr>
+          <w:rFonts w:ascii="Times New Roman" w:hAnsi="Times New Roman" w:cs="Times New Roman"/>
+          <w:sz w:val="24"/>
+          <w:szCs w:val="24"/>
+        </w:rPr>
+      </w:pPr>
+      <w:r>
+        <w:rPr>
+          <w:rFonts w:ascii="Times New Roman" w:hAnsi="Times New Roman" w:cs="Times New Roman"/>
+          <w:sz w:val="24"/>
+          <w:szCs w:val="24"/>
+        </w:rPr>
+        <w:t>Покрытие – список адресов, по которому можно отследить подключен адрес или нет.</w:t>
+      </w:r>
+    </w:p>
+    <w:p>
+      <w:pPr>
+        <w:pStyle w:val="ae"/>
+        <w:numPr>
+          <w:ilvl w:val="0"/>
+          <w:numId w:val="48"/>
+        </w:numPr>
+        <w:spacing w:after="0" w:line="240" w:lineRule="auto"/>
+        <w:rPr>
+          <w:rFonts w:ascii="Times New Roman" w:hAnsi="Times New Roman" w:cs="Times New Roman"/>
+          <w:sz w:val="24"/>
+          <w:szCs w:val="24"/>
+        </w:rPr>
+      </w:pPr>
+      <w:r>
+        <w:rPr>
+          <w:rFonts w:ascii="Times New Roman" w:hAnsi="Times New Roman" w:cs="Times New Roman"/>
+          <w:sz w:val="24"/>
+          <w:szCs w:val="24"/>
+        </w:rPr>
+        <w:t>Денежные операции – начисления и пополнение баланса.</w:t>
+      </w:r>
+    </w:p>
+    <w:p>
+      <w:pPr>
+        <w:pStyle w:val="ae"/>
+        <w:numPr>
+          <w:ilvl w:val="0"/>
+          <w:numId w:val="48"/>
+        </w:numPr>
+        <w:spacing w:after="0" w:line="240" w:lineRule="auto"/>
+        <w:rPr>
+          <w:rFonts w:ascii="Times New Roman" w:hAnsi="Times New Roman" w:cs="Times New Roman"/>
+          <w:sz w:val="24"/>
+          <w:szCs w:val="24"/>
+        </w:rPr>
+      </w:pPr>
+      <w:r>
+        <w:rPr>
+          <w:rFonts w:ascii="Times New Roman" w:hAnsi="Times New Roman" w:cs="Times New Roman"/>
+          <w:sz w:val="24"/>
+          <w:szCs w:val="24"/>
+        </w:rPr>
+        <w:t xml:space="preserve">Услуги – список активных и закрытых тарифов и услуг каждого договора. </w:t>
+      </w:r>
+    </w:p>
+    <w:p>
+      <w:pPr>
+        <w:pStyle w:val="ae"/>
+        <w:numPr>
+          <w:ilvl w:val="0"/>
+          <w:numId w:val="48"/>
+        </w:numPr>
+        <w:spacing w:after="0" w:line="240" w:lineRule="auto"/>
+        <w:rPr>
+          <w:rFonts w:ascii="Times New Roman" w:hAnsi="Times New Roman" w:cs="Times New Roman"/>
+          <w:sz w:val="24"/>
+          <w:szCs w:val="24"/>
+        </w:rPr>
+      </w:pPr>
+      <w:r>
+        <w:rPr>
+          <w:rFonts w:ascii="Times New Roman" w:hAnsi="Times New Roman" w:cs="Times New Roman"/>
+          <w:sz w:val="24"/>
+          <w:szCs w:val="24"/>
+        </w:rPr>
+        <w:t>Тарифы – список тарифов.</w:t>
+      </w:r>
+    </w:p>
+    <w:p>
+      <w:pPr>
+        <w:pStyle w:val="ae"/>
+        <w:numPr>
+          <w:ilvl w:val="0"/>
+          <w:numId w:val="48"/>
+        </w:numPr>
+        <w:spacing w:after="0" w:line="240" w:lineRule="auto"/>
+        <w:rPr>
+          <w:rFonts w:ascii="Times New Roman" w:hAnsi="Times New Roman" w:cs="Times New Roman"/>
+          <w:sz w:val="24"/>
+          <w:szCs w:val="24"/>
+        </w:rPr>
+      </w:pPr>
+      <w:r>
+        <w:rPr>
+          <w:rFonts w:ascii="Times New Roman" w:hAnsi="Times New Roman" w:cs="Times New Roman"/>
+          <w:sz w:val="24"/>
+          <w:szCs w:val="24"/>
+        </w:rPr>
+        <w:t xml:space="preserve">Дополнительные услуги – список дополнительных услуг: белый </w:t>
+      </w:r>
+      <w:r>
+        <w:rPr>
+          <w:rFonts w:ascii="Times New Roman" w:hAnsi="Times New Roman" w:cs="Times New Roman"/>
+          <w:sz w:val="24"/>
+          <w:szCs w:val="24"/>
+          <w:lang w:val="en-US"/>
+        </w:rPr>
+        <w:t>IP</w:t>
+      </w:r>
+      <w:r>
+        <w:rPr>
+          <w:rFonts w:ascii="Times New Roman" w:hAnsi="Times New Roman" w:cs="Times New Roman"/>
+          <w:sz w:val="24"/>
+          <w:szCs w:val="24"/>
+        </w:rPr>
+        <w:t xml:space="preserve">, скоростные бонусы, антивирусы и ост. </w:t>
+      </w:r>
+    </w:p>
+    <w:p>
+      <w:pPr>
+        <w:tabs>
+          <w:tab w:val="left" w:pos="1549"/>
+        </w:tabs>
+        <w:rPr>
+          <w:rFonts w:ascii="Times New Roman" w:hAnsi="Times New Roman" w:cs="Times New Roman"/>
+          <w:sz w:val="24"/>
           <w:szCs w:val="24"/>
         </w:rPr>
       </w:pPr>
@@ -1344,6 +1534,18 @@
           <w:szCs w:val="24"/>
         </w:rPr>
       </w:pPr>
+    </w:p>
+    <w:p>
+      <w:pPr>
+        <w:tabs>
+          <w:tab w:val="left" w:pos="1549"/>
+        </w:tabs>
+        <w:rPr>
+          <w:rFonts w:ascii="Times New Roman" w:hAnsi="Times New Roman" w:cs="Times New Roman"/>
+          <w:sz w:val="24"/>
+          <w:szCs w:val="24"/>
+        </w:rPr>
+      </w:pPr>
       <w:r>
         <w:rPr>
           <w:rFonts w:ascii="Times New Roman" w:hAnsi="Times New Roman" w:cs="Times New Roman"/>
@@ -1392,7 +1594,6 @@
           <w:sz w:val="24"/>
           <w:szCs w:val="24"/>
         </w:rPr>
-        <w:lastRenderedPageBreak/>
         <w:t>Должно быть соблюдено условие — любой столбец, который не является ключом (в том числе внешним), должен зависеть от первичного ключа. (Если данные, содержащиеся в столбце, не имеют отношения к ключу, который описывает строку,  то их следует отделять в свою отдельную таблицу.)</w:t>
       </w:r>
     </w:p>
@@ -1515,121 +1716,7 @@
           <w:szCs w:val="24"/>
           <w:shd w:val="clear" w:color="auto" w:fill="FFFFFF"/>
         </w:rPr>
-        <w:t xml:space="preserve">Нормализацией базы данных можно назвать приведение БД к </w:t>
-      </w:r>
-      <w:r>
-        <w:rPr>
-          <w:rFonts w:ascii="Times New Roman" w:hAnsi="Times New Roman" w:cs="Times New Roman"/>
-          <w:color w:val="000000" w:themeColor="text1"/>
-          <w:sz w:val="24"/>
-          <w:szCs w:val="24"/>
-          <w:shd w:val="clear" w:color="auto" w:fill="FFFFFF"/>
-        </w:rPr>
-        <w:t>определенному виду, который не будет нарушать правила нормализации. Всего выделяют 6 НФ, одна из которых носит именное название - нормальная форма Бойса-Кодда</w:t>
-      </w:r>
-      <w:r>
-        <w:rPr>
-          <w:rStyle w:val="af9"/>
-          <w:rFonts w:ascii="Times New Roman" w:hAnsi="Times New Roman" w:cs="Times New Roman"/>
-          <w:color w:val="000000" w:themeColor="text1"/>
-          <w:sz w:val="24"/>
-          <w:szCs w:val="24"/>
-          <w:shd w:val="clear" w:color="auto" w:fill="FFFFFF"/>
-        </w:rPr>
-        <w:footnoteReference w:id="1"/>
-      </w:r>
-      <w:r>
-        <w:rPr>
-          <w:rFonts w:ascii="Times New Roman" w:hAnsi="Times New Roman" w:cs="Times New Roman"/>
-          <w:color w:val="000000" w:themeColor="text1"/>
-          <w:sz w:val="24"/>
-          <w:szCs w:val="24"/>
-          <w:shd w:val="clear" w:color="auto" w:fill="FFFFFF"/>
-        </w:rPr>
-        <w:t xml:space="preserve"> (между 3 и 4 НФ). </w:t>
-      </w:r>
-    </w:p>
-    <w:p>
-      <w:pPr>
-        <w:tabs>
-          <w:tab w:val="left" w:pos="1549"/>
-        </w:tabs>
-        <w:rPr>
-          <w:rFonts w:ascii="Times New Roman" w:hAnsi="Times New Roman" w:cs="Times New Roman"/>
-          <w:color w:val="000000" w:themeColor="text1"/>
-          <w:sz w:val="24"/>
-          <w:szCs w:val="24"/>
-        </w:rPr>
-      </w:pPr>
-      <w:r>
-        <w:rPr>
-          <w:rFonts w:ascii="Times New Roman" w:hAnsi="Times New Roman" w:cs="Times New Roman"/>
-          <w:color w:val="000000" w:themeColor="text1"/>
-          <w:sz w:val="24"/>
-          <w:szCs w:val="24"/>
-          <w:shd w:val="clear" w:color="auto" w:fill="FFFFFF"/>
-        </w:rPr>
-        <w:t>Главной</w:t>
-      </w:r>
-      <w:r>
-        <w:rPr>
-          <w:rFonts w:ascii="Times New Roman" w:hAnsi="Times New Roman" w:cs="Times New Roman"/>
-          <w:color w:val="000000" w:themeColor="text1"/>
-          <w:sz w:val="24"/>
-          <w:szCs w:val="24"/>
-          <w:shd w:val="clear" w:color="auto" w:fill="FFFFFF"/>
-        </w:rPr>
-        <w:t xml:space="preserve"> цель</w:t>
-      </w:r>
-      <w:r>
-        <w:rPr>
-          <w:rFonts w:ascii="Times New Roman" w:hAnsi="Times New Roman" w:cs="Times New Roman"/>
-          <w:color w:val="000000" w:themeColor="text1"/>
-          <w:sz w:val="24"/>
-          <w:szCs w:val="24"/>
-          <w:shd w:val="clear" w:color="auto" w:fill="FFFFFF"/>
-        </w:rPr>
-        <w:t>ю</w:t>
-      </w:r>
-      <w:r>
-        <w:rPr>
-          <w:rFonts w:ascii="Times New Roman" w:hAnsi="Times New Roman" w:cs="Times New Roman"/>
-          <w:color w:val="000000" w:themeColor="text1"/>
-          <w:sz w:val="24"/>
-          <w:szCs w:val="24"/>
-          <w:shd w:val="clear" w:color="auto" w:fill="FFFFFF"/>
-        </w:rPr>
-        <w:t xml:space="preserve"> нормализации </w:t>
-      </w:r>
-      <w:r>
-        <w:rPr>
-          <w:rFonts w:ascii="Times New Roman" w:hAnsi="Times New Roman" w:cs="Times New Roman"/>
-          <w:color w:val="000000" w:themeColor="text1"/>
-          <w:sz w:val="24"/>
-          <w:szCs w:val="24"/>
-          <w:shd w:val="clear" w:color="auto" w:fill="FFFFFF"/>
-        </w:rPr>
-        <w:t>можно назвать</w:t>
-      </w:r>
-      <w:r>
-        <w:rPr>
-          <w:rFonts w:ascii="Times New Roman" w:hAnsi="Times New Roman" w:cs="Times New Roman"/>
-          <w:color w:val="000000" w:themeColor="text1"/>
-          <w:sz w:val="24"/>
-          <w:szCs w:val="24"/>
-          <w:shd w:val="clear" w:color="auto" w:fill="FFFFFF"/>
-        </w:rPr>
-        <w:t xml:space="preserve"> устранение избыточности и дублирования информации. В идеале при нормализации надо добиться, чтобы любое значение хранилось в базе в одном экземпляре, причем значение это не должно быть получено расчетным путем из других данных, хранящихся в базе.</w:t>
-      </w:r>
-      <w:r>
-        <w:rPr>
-          <w:rFonts w:ascii="Times New Roman" w:hAnsi="Times New Roman" w:cs="Times New Roman"/>
-          <w:color w:val="000000" w:themeColor="text1"/>
-          <w:sz w:val="24"/>
-          <w:szCs w:val="24"/>
-          <w:shd w:val="clear" w:color="auto" w:fill="FFFFFF"/>
-        </w:rPr>
-        <w:t xml:space="preserve"> </w:t>
+        <w:t xml:space="preserve">Нормализация базы данных необходима для сокращения избыточности и дублирования данных, что позволяет уменьшить риск получения противоречивой и недостоверной информации. Цена нормализации – усложнение структуры, потребность составлять сложные запросы для извлечения данных из базы. </w:t>
       </w:r>
     </w:p>
     <w:sectPr>
@@ -1738,48 +1825,6 @@
       </w:r>
     </w:p>
   </w:footnote>
-  <w:footnote w:id="1">
-    <w:p>
-      <w:pPr>
-        <w:pStyle w:val="af7"/>
-      </w:pPr>
-      <w:r>
-        <w:rPr>
-          <w:rStyle w:val="af9"/>
-        </w:rPr>
-        <w:footnoteRef/>
-      </w:r>
-      <w:r>
-        <w:t xml:space="preserve"> </w:t>
-      </w:r>
-      <w:r>
-        <w:t>Интернет и базы данных. Часть 02. Нормализация базы данных</w:t>
-      </w:r>
-      <w:r>
-        <w:t xml:space="preserve">.    </w:t>
-      </w:r>
-      <w:r>
-        <w:t>http://www</w:t>
-      </w:r>
-      <w:r>
-        <w:t>.wwwmaster.ru/13-internet-</w:t>
-      </w:r>
-      <w:r>
-        <w:rPr>
-          <w:lang w:val="en-US"/>
-        </w:rPr>
-        <w:t>bazy</w:t>
-      </w:r>
-      <w:r>
-        <w:t>-</w:t>
-      </w:r>
-      <w:r>
-        <w:t>dannyh</w:t>
-      </w:r>
-      <w:bookmarkStart w:id="0" w:name="_GoBack"/>
-      <w:bookmarkEnd w:id="0"/>
-    </w:p>
-  </w:footnote>
 </w:footnotes>
 </file>
 
@@ -2314,6 +2359,119 @@
     </w:lvl>
   </w:abstractNum>
   <w:abstractNum w:abstractNumId="5" w15:restartNumberingAfterBreak="0">
+    <w:nsid w:val="122B3759"/>
+    <w:multiLevelType w:val="hybridMultilevel"/>
+    <w:tmpl w:val="2D8EF3CE"/>
+    <w:lvl w:ilvl="0" w:tplc="04190001">
+      <w:start w:val="1"/>
+      <w:numFmt w:val="bullet"/>
+      <w:lvlText w:val=""/>
+      <w:lvlJc w:val="left"/>
+      <w:pPr>
+        <w:ind w:left="720" w:hanging="360"/>
+      </w:pPr>
+      <w:rPr>
+        <w:rFonts w:ascii="Symbol" w:hAnsi="Symbol" w:hint="default"/>
+      </w:rPr>
+    </w:lvl>
+    <w:lvl w:ilvl="1" w:tplc="04190003" w:tentative="1">
+      <w:start w:val="1"/>
+      <w:numFmt w:val="bullet"/>
+      <w:lvlText w:val="o"/>
+      <w:lvlJc w:val="left"/>
+      <w:pPr>
+        <w:ind w:left="1440" w:hanging="360"/>
+      </w:pPr>
+      <w:rPr>
+        <w:rFonts w:ascii="Courier New" w:hAnsi="Courier New" w:cs="Courier New" w:hint="default"/>
+      </w:rPr>
+    </w:lvl>
+    <w:lvl w:ilvl="2" w:tplc="04190005" w:tentative="1">
+      <w:start w:val="1"/>
+      <w:numFmt w:val="bullet"/>
+      <w:lvlText w:val=""/>
+      <w:lvlJc w:val="left"/>
+      <w:pPr>
+        <w:ind w:left="2160" w:hanging="360"/>
+      </w:pPr>
+      <w:rPr>
+        <w:rFonts w:ascii="Wingdings" w:hAnsi="Wingdings" w:hint="default"/>
+      </w:rPr>
+    </w:lvl>
+    <w:lvl w:ilvl="3" w:tplc="04190001" w:tentative="1">
+      <w:start w:val="1"/>
+      <w:numFmt w:val="bullet"/>
+      <w:lvlText w:val=""/>
+      <w:lvlJc w:val="left"/>
+      <w:pPr>
+        <w:ind w:left="2880" w:hanging="360"/>
+      </w:pPr>
+      <w:rPr>
+        <w:rFonts w:ascii="Symbol" w:hAnsi="Symbol" w:hint="default"/>
+      </w:rPr>
+    </w:lvl>
+    <w:lvl w:ilvl="4" w:tplc="04190003" w:tentative="1">
+      <w:start w:val="1"/>
+      <w:numFmt w:val="bullet"/>
+      <w:lvlText w:val="o"/>
+      <w:lvlJc w:val="left"/>
+      <w:pPr>
+        <w:ind w:left="3600" w:hanging="360"/>
+      </w:pPr>
+      <w:rPr>
+        <w:rFonts w:ascii="Courier New" w:hAnsi="Courier New" w:cs="Courier New" w:hint="default"/>
+      </w:rPr>
+    </w:lvl>
+    <w:lvl w:ilvl="5" w:tplc="04190005" w:tentative="1">
+      <w:start w:val="1"/>
+      <w:numFmt w:val="bullet"/>
+      <w:lvlText w:val=""/>
+      <w:lvlJc w:val="left"/>
+      <w:pPr>
+        <w:ind w:left="4320" w:hanging="360"/>
+      </w:pPr>
+      <w:rPr>
+        <w:rFonts w:ascii="Wingdings" w:hAnsi="Wingdings" w:hint="default"/>
+      </w:rPr>
+    </w:lvl>
+    <w:lvl w:ilvl="6" w:tplc="04190001" w:tentative="1">
+      <w:start w:val="1"/>
+      <w:numFmt w:val="bullet"/>
+      <w:lvlText w:val=""/>
+      <w:lvlJc w:val="left"/>
+      <w:pPr>
+        <w:ind w:left="5040" w:hanging="360"/>
+      </w:pPr>
+      <w:rPr>
+        <w:rFonts w:ascii="Symbol" w:hAnsi="Symbol" w:hint="default"/>
+      </w:rPr>
+    </w:lvl>
+    <w:lvl w:ilvl="7" w:tplc="04190003" w:tentative="1">
+      <w:start w:val="1"/>
+      <w:numFmt w:val="bullet"/>
+      <w:lvlText w:val="o"/>
+      <w:lvlJc w:val="left"/>
+      <w:pPr>
+        <w:ind w:left="5760" w:hanging="360"/>
+      </w:pPr>
+      <w:rPr>
+        <w:rFonts w:ascii="Courier New" w:hAnsi="Courier New" w:cs="Courier New" w:hint="default"/>
+      </w:rPr>
+    </w:lvl>
+    <w:lvl w:ilvl="8" w:tplc="04190005" w:tentative="1">
+      <w:start w:val="1"/>
+      <w:numFmt w:val="bullet"/>
+      <w:lvlText w:val=""/>
+      <w:lvlJc w:val="left"/>
+      <w:pPr>
+        <w:ind w:left="6480" w:hanging="360"/>
+      </w:pPr>
+      <w:rPr>
+        <w:rFonts w:ascii="Wingdings" w:hAnsi="Wingdings" w:hint="default"/>
+      </w:rPr>
+    </w:lvl>
+  </w:abstractNum>
+  <w:abstractNum w:abstractNumId="6" w15:restartNumberingAfterBreak="0">
     <w:nsid w:val="123F300C"/>
     <w:multiLevelType w:val="multilevel"/>
     <w:tmpl w:val="0B46BA9C"/>
@@ -2426,7 +2584,7 @@
       </w:rPr>
     </w:lvl>
   </w:abstractNum>
-  <w:abstractNum w:abstractNumId="6" w15:restartNumberingAfterBreak="0">
+  <w:abstractNum w:abstractNumId="7" w15:restartNumberingAfterBreak="0">
     <w:nsid w:val="130F61FF"/>
     <w:multiLevelType w:val="multilevel"/>
     <w:tmpl w:val="89A4DB2E"/>
@@ -2539,7 +2697,7 @@
       </w:pPr>
     </w:lvl>
   </w:abstractNum>
-  <w:abstractNum w:abstractNumId="7" w15:restartNumberingAfterBreak="0">
+  <w:abstractNum w:abstractNumId="8" w15:restartNumberingAfterBreak="0">
     <w:nsid w:val="146D4E25"/>
     <w:multiLevelType w:val="hybridMultilevel"/>
     <w:tmpl w:val="77E4FECE"/>
@@ -2628,7 +2786,7 @@
       </w:pPr>
     </w:lvl>
   </w:abstractNum>
-  <w:abstractNum w:abstractNumId="8" w15:restartNumberingAfterBreak="0">
+  <w:abstractNum w:abstractNumId="9" w15:restartNumberingAfterBreak="0">
     <w:nsid w:val="14912381"/>
     <w:multiLevelType w:val="hybridMultilevel"/>
     <w:tmpl w:val="A1129B42"/>
@@ -2741,7 +2899,7 @@
       </w:rPr>
     </w:lvl>
   </w:abstractNum>
-  <w:abstractNum w:abstractNumId="9" w15:restartNumberingAfterBreak="0">
+  <w:abstractNum w:abstractNumId="10" w15:restartNumberingAfterBreak="0">
     <w:nsid w:val="1B454E0C"/>
     <w:multiLevelType w:val="multilevel"/>
     <w:tmpl w:val="532883C6"/>
@@ -2854,7 +3012,7 @@
       </w:pPr>
     </w:lvl>
   </w:abstractNum>
-  <w:abstractNum w:abstractNumId="10" w15:restartNumberingAfterBreak="0">
+  <w:abstractNum w:abstractNumId="11" w15:restartNumberingAfterBreak="0">
     <w:nsid w:val="1BB64CF7"/>
     <w:multiLevelType w:val="multilevel"/>
     <w:tmpl w:val="532883C6"/>
@@ -2967,7 +3125,7 @@
       </w:pPr>
     </w:lvl>
   </w:abstractNum>
-  <w:abstractNum w:abstractNumId="11" w15:restartNumberingAfterBreak="0">
+  <w:abstractNum w:abstractNumId="12" w15:restartNumberingAfterBreak="0">
     <w:nsid w:val="1D450A37"/>
     <w:multiLevelType w:val="hybridMultilevel"/>
     <w:tmpl w:val="452887BC"/>
@@ -3080,7 +3238,7 @@
       </w:rPr>
     </w:lvl>
   </w:abstractNum>
-  <w:abstractNum w:abstractNumId="12" w15:restartNumberingAfterBreak="0">
+  <w:abstractNum w:abstractNumId="13" w15:restartNumberingAfterBreak="0">
     <w:nsid w:val="1F577DED"/>
     <w:multiLevelType w:val="hybridMultilevel"/>
     <w:tmpl w:val="7736D73A"/>
@@ -3193,7 +3351,7 @@
       </w:rPr>
     </w:lvl>
   </w:abstractNum>
-  <w:abstractNum w:abstractNumId="13" w15:restartNumberingAfterBreak="0">
+  <w:abstractNum w:abstractNumId="14" w15:restartNumberingAfterBreak="0">
     <w:nsid w:val="222821AB"/>
     <w:multiLevelType w:val="hybridMultilevel"/>
     <w:tmpl w:val="93580D30"/>
@@ -3282,7 +3440,7 @@
       </w:pPr>
     </w:lvl>
   </w:abstractNum>
-  <w:abstractNum w:abstractNumId="14" w15:restartNumberingAfterBreak="0">
+  <w:abstractNum w:abstractNumId="15" w15:restartNumberingAfterBreak="0">
     <w:nsid w:val="26ED125D"/>
     <w:multiLevelType w:val="hybridMultilevel"/>
     <w:tmpl w:val="49E8C1FE"/>
@@ -3371,7 +3529,7 @@
       </w:pPr>
     </w:lvl>
   </w:abstractNum>
-  <w:abstractNum w:abstractNumId="15" w15:restartNumberingAfterBreak="0">
+  <w:abstractNum w:abstractNumId="16" w15:restartNumberingAfterBreak="0">
     <w:nsid w:val="27435E1B"/>
     <w:multiLevelType w:val="hybridMultilevel"/>
     <w:tmpl w:val="15FCE546"/>
@@ -3484,7 +3642,7 @@
       </w:rPr>
     </w:lvl>
   </w:abstractNum>
-  <w:abstractNum w:abstractNumId="16" w15:restartNumberingAfterBreak="0">
+  <w:abstractNum w:abstractNumId="17" w15:restartNumberingAfterBreak="0">
     <w:nsid w:val="28201936"/>
     <w:multiLevelType w:val="multilevel"/>
     <w:tmpl w:val="C412585A"/>
@@ -3597,7 +3755,7 @@
       </w:pPr>
     </w:lvl>
   </w:abstractNum>
-  <w:abstractNum w:abstractNumId="17" w15:restartNumberingAfterBreak="0">
+  <w:abstractNum w:abstractNumId="18" w15:restartNumberingAfterBreak="0">
     <w:nsid w:val="285C0F40"/>
     <w:multiLevelType w:val="hybridMultilevel"/>
     <w:tmpl w:val="60121FC2"/>
@@ -3686,7 +3844,7 @@
       </w:pPr>
     </w:lvl>
   </w:abstractNum>
-  <w:abstractNum w:abstractNumId="18" w15:restartNumberingAfterBreak="0">
+  <w:abstractNum w:abstractNumId="19" w15:restartNumberingAfterBreak="0">
     <w:nsid w:val="286A37AF"/>
     <w:multiLevelType w:val="multilevel"/>
     <w:tmpl w:val="FA482FB4"/>
@@ -3835,7 +3993,7 @@
       </w:rPr>
     </w:lvl>
   </w:abstractNum>
-  <w:abstractNum w:abstractNumId="19" w15:restartNumberingAfterBreak="0">
+  <w:abstractNum w:abstractNumId="20" w15:restartNumberingAfterBreak="0">
     <w:nsid w:val="28B85E84"/>
     <w:multiLevelType w:val="hybridMultilevel"/>
     <w:tmpl w:val="16ECB580"/>
@@ -3925,7 +4083,7 @@
       </w:pPr>
     </w:lvl>
   </w:abstractNum>
-  <w:abstractNum w:abstractNumId="20" w15:restartNumberingAfterBreak="0">
+  <w:abstractNum w:abstractNumId="21" w15:restartNumberingAfterBreak="0">
     <w:nsid w:val="2C7A74BB"/>
     <w:multiLevelType w:val="multilevel"/>
     <w:tmpl w:val="B80AF540"/>
@@ -4066,7 +4224,7 @@
       </w:rPr>
     </w:lvl>
   </w:abstractNum>
-  <w:abstractNum w:abstractNumId="21" w15:restartNumberingAfterBreak="0">
+  <w:abstractNum w:abstractNumId="22" w15:restartNumberingAfterBreak="0">
     <w:nsid w:val="2ECE4D08"/>
     <w:multiLevelType w:val="hybridMultilevel"/>
     <w:tmpl w:val="99EC75FA"/>
@@ -4155,7 +4313,7 @@
       </w:pPr>
     </w:lvl>
   </w:abstractNum>
-  <w:abstractNum w:abstractNumId="22" w15:restartNumberingAfterBreak="0">
+  <w:abstractNum w:abstractNumId="23" w15:restartNumberingAfterBreak="0">
     <w:nsid w:val="328433DA"/>
     <w:multiLevelType w:val="hybridMultilevel"/>
     <w:tmpl w:val="E89E74E8"/>
@@ -4268,7 +4426,7 @@
       </w:rPr>
     </w:lvl>
   </w:abstractNum>
-  <w:abstractNum w:abstractNumId="23" w15:restartNumberingAfterBreak="0">
+  <w:abstractNum w:abstractNumId="24" w15:restartNumberingAfterBreak="0">
     <w:nsid w:val="33C66365"/>
     <w:multiLevelType w:val="hybridMultilevel"/>
     <w:tmpl w:val="0C4617B4"/>
@@ -4357,7 +4515,7 @@
       </w:pPr>
     </w:lvl>
   </w:abstractNum>
-  <w:abstractNum w:abstractNumId="24" w15:restartNumberingAfterBreak="0">
+  <w:abstractNum w:abstractNumId="25" w15:restartNumberingAfterBreak="0">
     <w:nsid w:val="33D0613B"/>
     <w:multiLevelType w:val="hybridMultilevel"/>
     <w:tmpl w:val="AB9AB5CC"/>
@@ -4446,7 +4604,7 @@
       </w:pPr>
     </w:lvl>
   </w:abstractNum>
-  <w:abstractNum w:abstractNumId="25" w15:restartNumberingAfterBreak="0">
+  <w:abstractNum w:abstractNumId="26" w15:restartNumberingAfterBreak="0">
     <w:nsid w:val="35E666FB"/>
     <w:multiLevelType w:val="hybridMultilevel"/>
     <w:tmpl w:val="08D89F08"/>
@@ -4535,7 +4693,7 @@
       </w:pPr>
     </w:lvl>
   </w:abstractNum>
-  <w:abstractNum w:abstractNumId="26" w15:restartNumberingAfterBreak="0">
+  <w:abstractNum w:abstractNumId="27" w15:restartNumberingAfterBreak="0">
     <w:nsid w:val="38776773"/>
     <w:multiLevelType w:val="hybridMultilevel"/>
     <w:tmpl w:val="F064E4DA"/>
@@ -4648,7 +4806,7 @@
       </w:rPr>
     </w:lvl>
   </w:abstractNum>
-  <w:abstractNum w:abstractNumId="27" w15:restartNumberingAfterBreak="0">
+  <w:abstractNum w:abstractNumId="28" w15:restartNumberingAfterBreak="0">
     <w:nsid w:val="39A12073"/>
     <w:multiLevelType w:val="hybridMultilevel"/>
     <w:tmpl w:val="3D60F50C"/>
@@ -4737,7 +4895,7 @@
       </w:pPr>
     </w:lvl>
   </w:abstractNum>
-  <w:abstractNum w:abstractNumId="28" w15:restartNumberingAfterBreak="0">
+  <w:abstractNum w:abstractNumId="29" w15:restartNumberingAfterBreak="0">
     <w:nsid w:val="3CA96C3A"/>
     <w:multiLevelType w:val="multilevel"/>
     <w:tmpl w:val="532883C6"/>
@@ -4850,7 +5008,7 @@
       </w:pPr>
     </w:lvl>
   </w:abstractNum>
-  <w:abstractNum w:abstractNumId="29" w15:restartNumberingAfterBreak="0">
+  <w:abstractNum w:abstractNumId="30" w15:restartNumberingAfterBreak="0">
     <w:nsid w:val="46654D49"/>
     <w:multiLevelType w:val="hybridMultilevel"/>
     <w:tmpl w:val="AB9AB5CC"/>
@@ -4939,7 +5097,7 @@
       </w:pPr>
     </w:lvl>
   </w:abstractNum>
-  <w:abstractNum w:abstractNumId="30" w15:restartNumberingAfterBreak="0">
+  <w:abstractNum w:abstractNumId="31" w15:restartNumberingAfterBreak="0">
     <w:nsid w:val="4A5014BD"/>
     <w:multiLevelType w:val="multilevel"/>
     <w:tmpl w:val="BC44245A"/>
@@ -5088,7 +5246,7 @@
       </w:rPr>
     </w:lvl>
   </w:abstractNum>
-  <w:abstractNum w:abstractNumId="31" w15:restartNumberingAfterBreak="0">
+  <w:abstractNum w:abstractNumId="32" w15:restartNumberingAfterBreak="0">
     <w:nsid w:val="4EF84AD0"/>
     <w:multiLevelType w:val="hybridMultilevel"/>
     <w:tmpl w:val="9104F4B2"/>
@@ -5177,7 +5335,7 @@
       </w:pPr>
     </w:lvl>
   </w:abstractNum>
-  <w:abstractNum w:abstractNumId="32" w15:restartNumberingAfterBreak="0">
+  <w:abstractNum w:abstractNumId="33" w15:restartNumberingAfterBreak="0">
     <w:nsid w:val="4F8C0344"/>
     <w:multiLevelType w:val="hybridMultilevel"/>
     <w:tmpl w:val="FD763DFA"/>
@@ -5290,7 +5448,7 @@
       </w:rPr>
     </w:lvl>
   </w:abstractNum>
-  <w:abstractNum w:abstractNumId="33" w15:restartNumberingAfterBreak="0">
+  <w:abstractNum w:abstractNumId="34" w15:restartNumberingAfterBreak="0">
     <w:nsid w:val="53AD6B10"/>
     <w:multiLevelType w:val="hybridMultilevel"/>
     <w:tmpl w:val="1C3EE486"/>
@@ -5379,7 +5537,7 @@
       </w:pPr>
     </w:lvl>
   </w:abstractNum>
-  <w:abstractNum w:abstractNumId="34" w15:restartNumberingAfterBreak="0">
+  <w:abstractNum w:abstractNumId="35" w15:restartNumberingAfterBreak="0">
     <w:nsid w:val="540B6073"/>
     <w:multiLevelType w:val="hybridMultilevel"/>
     <w:tmpl w:val="7A72DD3A"/>
@@ -5470,7 +5628,7 @@
       </w:pPr>
     </w:lvl>
   </w:abstractNum>
-  <w:abstractNum w:abstractNumId="35" w15:restartNumberingAfterBreak="0">
+  <w:abstractNum w:abstractNumId="36" w15:restartNumberingAfterBreak="0">
     <w:nsid w:val="546B5B5F"/>
     <w:multiLevelType w:val="hybridMultilevel"/>
     <w:tmpl w:val="61EC04C0"/>
@@ -5582,7 +5740,7 @@
       </w:rPr>
     </w:lvl>
   </w:abstractNum>
-  <w:abstractNum w:abstractNumId="36" w15:restartNumberingAfterBreak="0">
+  <w:abstractNum w:abstractNumId="37" w15:restartNumberingAfterBreak="0">
     <w:nsid w:val="5AD67CCA"/>
     <w:multiLevelType w:val="hybridMultilevel"/>
     <w:tmpl w:val="4CCCA468"/>
@@ -5668,7 +5826,7 @@
       </w:pPr>
     </w:lvl>
   </w:abstractNum>
-  <w:abstractNum w:abstractNumId="37" w15:restartNumberingAfterBreak="0">
+  <w:abstractNum w:abstractNumId="38" w15:restartNumberingAfterBreak="0">
     <w:nsid w:val="63E176B8"/>
     <w:multiLevelType w:val="multilevel"/>
     <w:tmpl w:val="8892CFE4"/>
@@ -5781,7 +5939,7 @@
       </w:pPr>
     </w:lvl>
   </w:abstractNum>
-  <w:abstractNum w:abstractNumId="38" w15:restartNumberingAfterBreak="0">
+  <w:abstractNum w:abstractNumId="39" w15:restartNumberingAfterBreak="0">
     <w:nsid w:val="67016A14"/>
     <w:multiLevelType w:val="multilevel"/>
     <w:tmpl w:val="8696AEEC"/>
@@ -5930,7 +6088,7 @@
       </w:rPr>
     </w:lvl>
   </w:abstractNum>
-  <w:abstractNum w:abstractNumId="39" w15:restartNumberingAfterBreak="0">
+  <w:abstractNum w:abstractNumId="40" w15:restartNumberingAfterBreak="0">
     <w:nsid w:val="6F683367"/>
     <w:multiLevelType w:val="hybridMultilevel"/>
     <w:tmpl w:val="4C8A9D76"/>
@@ -6043,7 +6201,7 @@
       </w:rPr>
     </w:lvl>
   </w:abstractNum>
-  <w:abstractNum w:abstractNumId="40" w15:restartNumberingAfterBreak="0">
+  <w:abstractNum w:abstractNumId="41" w15:restartNumberingAfterBreak="0">
     <w:nsid w:val="71440729"/>
     <w:multiLevelType w:val="hybridMultilevel"/>
     <w:tmpl w:val="D9623A88"/>
@@ -6133,7 +6291,7 @@
       </w:pPr>
     </w:lvl>
   </w:abstractNum>
-  <w:abstractNum w:abstractNumId="41" w15:restartNumberingAfterBreak="0">
+  <w:abstractNum w:abstractNumId="42" w15:restartNumberingAfterBreak="0">
     <w:nsid w:val="7C220377"/>
     <w:multiLevelType w:val="multilevel"/>
     <w:tmpl w:val="502892EA"/>
@@ -6246,7 +6404,7 @@
       </w:pPr>
     </w:lvl>
   </w:abstractNum>
-  <w:abstractNum w:abstractNumId="42" w15:restartNumberingAfterBreak="0">
+  <w:abstractNum w:abstractNumId="43" w15:restartNumberingAfterBreak="0">
     <w:nsid w:val="7C744F29"/>
     <w:multiLevelType w:val="multilevel"/>
     <w:tmpl w:val="15BAD418"/>
@@ -6359,7 +6517,7 @@
       </w:pPr>
     </w:lvl>
   </w:abstractNum>
-  <w:abstractNum w:abstractNumId="43" w15:restartNumberingAfterBreak="0">
+  <w:abstractNum w:abstractNumId="44" w15:restartNumberingAfterBreak="0">
     <w:nsid w:val="7D7E2A05"/>
     <w:multiLevelType w:val="hybridMultilevel"/>
     <w:tmpl w:val="945C086E"/>
@@ -6472,7 +6630,7 @@
       </w:rPr>
     </w:lvl>
   </w:abstractNum>
-  <w:abstractNum w:abstractNumId="44" w15:restartNumberingAfterBreak="0">
+  <w:abstractNum w:abstractNumId="45" w15:restartNumberingAfterBreak="0">
     <w:nsid w:val="7E9A2645"/>
     <w:multiLevelType w:val="hybridMultilevel"/>
     <w:tmpl w:val="CF34946C"/>
@@ -6586,13 +6744,13 @@
     </w:lvl>
   </w:abstractNum>
   <w:num w:numId="1">
-    <w:abstractNumId w:val="32"/>
+    <w:abstractNumId w:val="33"/>
   </w:num>
   <w:num w:numId="2">
-    <w:abstractNumId w:val="27"/>
+    <w:abstractNumId w:val="28"/>
   </w:num>
   <w:num w:numId="3">
-    <w:abstractNumId w:val="19"/>
+    <w:abstractNumId w:val="20"/>
   </w:num>
   <w:num w:numId="4">
     <w:abstractNumId w:val="0"/>
@@ -6601,10 +6759,10 @@
     <w:abstractNumId w:val="1"/>
   </w:num>
   <w:num w:numId="6">
-    <w:abstractNumId w:val="20"/>
+    <w:abstractNumId w:val="21"/>
   </w:num>
   <w:num w:numId="7">
-    <w:abstractNumId w:val="35"/>
+    <w:abstractNumId w:val="36"/>
   </w:num>
   <w:num w:numId="8">
     <w:abstractNumId w:val="4"/>
@@ -6616,7 +6774,7 @@
     </w:lvlOverride>
   </w:num>
   <w:num w:numId="10">
-    <w:abstractNumId w:val="17"/>
+    <w:abstractNumId w:val="18"/>
   </w:num>
   <w:num w:numId="11">
     <w:abstractNumId w:val="4"/>
@@ -6625,112 +6783,115 @@
     </w:lvlOverride>
   </w:num>
   <w:num w:numId="12">
-    <w:abstractNumId w:val="34"/>
+    <w:abstractNumId w:val="35"/>
   </w:num>
   <w:num w:numId="13">
-    <w:abstractNumId w:val="14"/>
+    <w:abstractNumId w:val="15"/>
   </w:num>
   <w:num w:numId="14">
     <w:abstractNumId w:val="2"/>
   </w:num>
   <w:num w:numId="15">
-    <w:abstractNumId w:val="5"/>
+    <w:abstractNumId w:val="6"/>
   </w:num>
   <w:num w:numId="16">
-    <w:abstractNumId w:val="40"/>
+    <w:abstractNumId w:val="41"/>
   </w:num>
   <w:num w:numId="17">
+    <w:abstractNumId w:val="26"/>
+  </w:num>
+  <w:num w:numId="18">
+    <w:abstractNumId w:val="14"/>
+  </w:num>
+  <w:num w:numId="19">
+    <w:abstractNumId w:val="32"/>
+  </w:num>
+  <w:num w:numId="20">
+    <w:abstractNumId w:val="22"/>
+  </w:num>
+  <w:num w:numId="21">
+    <w:abstractNumId w:val="34"/>
+  </w:num>
+  <w:num w:numId="22">
+    <w:abstractNumId w:val="8"/>
+  </w:num>
+  <w:num w:numId="23">
+    <w:abstractNumId w:val="24"/>
+  </w:num>
+  <w:num w:numId="24">
     <w:abstractNumId w:val="25"/>
   </w:num>
-  <w:num w:numId="18">
-    <w:abstractNumId w:val="13"/>
+  <w:num w:numId="25">
+    <w:abstractNumId w:val="30"/>
   </w:num>
-  <w:num w:numId="19">
+  <w:num w:numId="26">
+    <w:abstractNumId w:val="37"/>
+  </w:num>
+  <w:num w:numId="27">
+    <w:abstractNumId w:val="45"/>
+  </w:num>
+  <w:num w:numId="28">
+    <w:abstractNumId w:val="19"/>
+  </w:num>
+  <w:num w:numId="29">
     <w:abstractNumId w:val="31"/>
   </w:num>
-  <w:num w:numId="20">
-    <w:abstractNumId w:val="21"/>
-  </w:num>
-  <w:num w:numId="21">
-    <w:abstractNumId w:val="33"/>
-  </w:num>
-  <w:num w:numId="22">
-    <w:abstractNumId w:val="7"/>
-  </w:num>
-  <w:num w:numId="23">
-    <w:abstractNumId w:val="23"/>
-  </w:num>
-  <w:num w:numId="24">
-    <w:abstractNumId w:val="24"/>
-  </w:num>
-  <w:num w:numId="25">
-    <w:abstractNumId w:val="29"/>
-  </w:num>
-  <w:num w:numId="26">
-    <w:abstractNumId w:val="36"/>
-  </w:num>
-  <w:num w:numId="27">
-    <w:abstractNumId w:val="44"/>
-  </w:num>
-  <w:num w:numId="28">
-    <w:abstractNumId w:val="18"/>
-  </w:num>
-  <w:num w:numId="29">
-    <w:abstractNumId w:val="30"/>
-  </w:num>
   <w:num w:numId="30">
-    <w:abstractNumId w:val="38"/>
+    <w:abstractNumId w:val="39"/>
   </w:num>
   <w:num w:numId="31">
     <w:abstractNumId w:val="3"/>
   </w:num>
   <w:num w:numId="32">
-    <w:abstractNumId w:val="28"/>
+    <w:abstractNumId w:val="29"/>
   </w:num>
   <w:num w:numId="33">
+    <w:abstractNumId w:val="10"/>
+  </w:num>
+  <w:num w:numId="34">
+    <w:abstractNumId w:val="11"/>
+  </w:num>
+  <w:num w:numId="35">
+    <w:abstractNumId w:val="38"/>
+  </w:num>
+  <w:num w:numId="36">
+    <w:abstractNumId w:val="17"/>
+  </w:num>
+  <w:num w:numId="37">
+    <w:abstractNumId w:val="40"/>
+  </w:num>
+  <w:num w:numId="38">
+    <w:abstractNumId w:val="13"/>
+  </w:num>
+  <w:num w:numId="39">
     <w:abstractNumId w:val="9"/>
   </w:num>
-  <w:num w:numId="34">
-    <w:abstractNumId w:val="10"/>
+  <w:num w:numId="40">
+    <w:abstractNumId w:val="44"/>
   </w:num>
-  <w:num w:numId="35">
-    <w:abstractNumId w:val="37"/>
+  <w:num w:numId="41">
+    <w:abstractNumId w:val="7"/>
   </w:num>
-  <w:num w:numId="36">
+  <w:num w:numId="42">
     <w:abstractNumId w:val="16"/>
   </w:num>
-  <w:num w:numId="37">
-    <w:abstractNumId w:val="39"/>
+  <w:num w:numId="43">
+    <w:abstractNumId w:val="43"/>
   </w:num>
-  <w:num w:numId="38">
+  <w:num w:numId="44">
+    <w:abstractNumId w:val="42"/>
+  </w:num>
+  <w:num w:numId="45">
+    <w:abstractNumId w:val="27"/>
+  </w:num>
+  <w:num w:numId="46">
     <w:abstractNumId w:val="12"/>
   </w:num>
-  <w:num w:numId="39">
-    <w:abstractNumId w:val="8"/>
+  <w:num w:numId="47">
+    <w:abstractNumId w:val="23"/>
   </w:num>
-  <w:num w:numId="40">
-    <w:abstractNumId w:val="43"/>
-  </w:num>
-  <w:num w:numId="41">
-    <w:abstractNumId w:val="6"/>
-  </w:num>
-  <w:num w:numId="42">
-    <w:abstractNumId w:val="15"/>
-  </w:num>
-  <w:num w:numId="43">
-    <w:abstractNumId w:val="42"/>
-  </w:num>
-  <w:num w:numId="44">
-    <w:abstractNumId w:val="41"/>
-  </w:num>
-  <w:num w:numId="45">
-    <w:abstractNumId w:val="26"/>
-  </w:num>
-  <w:num w:numId="46">
-    <w:abstractNumId w:val="11"/>
-  </w:num>
-  <w:num w:numId="47">
-    <w:abstractNumId w:val="22"/>
+  <w:num w:numId="48">
+    <w:abstractNumId w:val="5"/>
   </w:num>
 </w:numbering>
 </file>
@@ -8103,7 +8264,7 @@
 </file>
 
 <file path=customXml/itemProps1.xml><?xml version="1.0" encoding="utf-8"?>
-<ds:datastoreItem xmlns:ds="http://schemas.openxmlformats.org/officeDocument/2006/customXml" ds:itemID="{41259E37-0152-4F3A-88AA-38076E851636}">
+<ds:datastoreItem xmlns:ds="http://schemas.openxmlformats.org/officeDocument/2006/customXml" ds:itemID="{72993A55-7B65-4545-873C-57C17BB4DAAE}">
   <ds:schemaRefs>
     <ds:schemaRef ds:uri="http://schemas.openxmlformats.org/officeDocument/2006/bibliography"/>
   </ds:schemaRefs>
